--- a/proyecto eqpo/documetacion/documentacion.docx
+++ b/proyecto eqpo/documetacion/documentacion.docx
@@ -507,24 +507,36 @@
       <w:r>
         <w:rPr>
           <w:rFonts w:ascii="Arial Black" w:hAnsi="Arial Black"/>
+          <w:sz w:val="24"/>
+        </w:rPr>
+        <w:lastRenderedPageBreak/>
+        <w:t>Modelo entidad relación</w:t>
+      </w:r>
+    </w:p>
+    <w:p>
+      <w:pPr>
+        <w:rPr>
+          <w:rFonts w:ascii="Arial Black" w:hAnsi="Arial Black"/>
+        </w:rPr>
+      </w:pPr>
+      <w:r>
+        <w:rPr>
           <w:noProof/>
-          <w:sz w:val="24"/>
           <w:lang w:eastAsia="es-ES"/>
         </w:rPr>
-        <w:lastRenderedPageBreak/>
         <w:drawing>
-          <wp:anchor distT="0" distB="0" distL="114300" distR="114300" simplePos="0" relativeHeight="251661312" behindDoc="0" locked="0" layoutInCell="1" allowOverlap="1" wp14:anchorId="650BFDF7" wp14:editId="181AE511">
+          <wp:anchor distT="0" distB="0" distL="114300" distR="114300" simplePos="0" relativeHeight="251661312" behindDoc="0" locked="0" layoutInCell="1" allowOverlap="1" wp14:anchorId="0E8FF9B5" wp14:editId="446B3F9D">
             <wp:simplePos x="0" y="0"/>
-            <wp:positionH relativeFrom="margin">
-              <wp:align>left</wp:align>
+            <wp:positionH relativeFrom="column">
+              <wp:posOffset>282575</wp:posOffset>
             </wp:positionH>
             <wp:positionV relativeFrom="paragraph">
-              <wp:posOffset>457200</wp:posOffset>
+              <wp:posOffset>327660</wp:posOffset>
             </wp:positionV>
-            <wp:extent cx="5873750" cy="4343400"/>
-            <wp:effectExtent l="0" t="0" r="0" b="0"/>
+            <wp:extent cx="5347970" cy="3605530"/>
+            <wp:effectExtent l="0" t="0" r="5080" b="0"/>
             <wp:wrapSquare wrapText="bothSides"/>
-            <wp:docPr id="1" name="Imagen 1"/>
+            <wp:docPr id="4" name="Imagen 4"/>
             <wp:cNvGraphicFramePr>
               <a:graphicFrameLocks xmlns:a="http://schemas.openxmlformats.org/drawingml/2006/main" noChangeAspect="1"/>
             </wp:cNvGraphicFramePr>
@@ -536,20 +548,20 @@
                     <pic:cNvPicPr/>
                   </pic:nvPicPr>
                   <pic:blipFill rotWithShape="1">
-                    <a:blip r:embed="rId5">
+                    <a:blip r:embed="rId5" cstate="print">
                       <a:extLst>
                         <a:ext uri="{28A0092B-C50C-407E-A947-70E740481C1C}">
                           <a14:useLocalDpi xmlns:a14="http://schemas.microsoft.com/office/drawing/2010/main" val="0"/>
                         </a:ext>
                       </a:extLst>
                     </a:blip>
-                    <a:srcRect l="19932" t="21021" r="11982" b="25957"/>
+                    <a:srcRect l="20128" t="20458" r="15159" b="15879"/>
                     <a:stretch/>
                   </pic:blipFill>
                   <pic:spPr bwMode="auto">
                     <a:xfrm>
                       <a:off x="0" y="0"/>
-                      <a:ext cx="5873750" cy="4343400"/>
+                      <a:ext cx="5347970" cy="3605530"/>
                     </a:xfrm>
                     <a:prstGeom prst="rect">
                       <a:avLst/>
@@ -566,29 +578,26 @@
                 </pic:pic>
               </a:graphicData>
             </a:graphic>
+            <wp14:sizeRelH relativeFrom="margin">
+              <wp14:pctWidth>0</wp14:pctWidth>
+            </wp14:sizeRelH>
             <wp14:sizeRelV relativeFrom="margin">
               <wp14:pctHeight>0</wp14:pctHeight>
             </wp14:sizeRelV>
           </wp:anchor>
         </w:drawing>
       </w:r>
-      <w:r>
-        <w:rPr>
-          <w:rFonts w:ascii="Arial Black" w:hAnsi="Arial Black"/>
-          <w:sz w:val="24"/>
-        </w:rPr>
-        <w:t>Modelo entidad relación</w:t>
-      </w:r>
-    </w:p>
-    <w:p>
-      <w:pPr>
-        <w:rPr>
-          <w:rFonts w:ascii="Arial Black" w:hAnsi="Arial Black"/>
-        </w:rPr>
-      </w:pPr>
-    </w:p>
-    <w:p>
-      <w:pPr>
+    </w:p>
+    <w:p>
+      <w:pPr>
+        <w:rPr>
+          <w:rFonts w:ascii="Arial Black" w:hAnsi="Arial Black"/>
+        </w:rPr>
+      </w:pPr>
+    </w:p>
+    <w:p>
+      <w:pPr>
+        <w:jc w:val="center"/>
         <w:rPr>
           <w:rFonts w:ascii="Arial Black" w:hAnsi="Arial Black"/>
         </w:rPr>
@@ -691,6 +700,22 @@
       </w:pPr>
       <w:bookmarkStart w:id="0" w:name="_GoBack"/>
       <w:bookmarkEnd w:id="0"/>
+    </w:p>
+    <w:p>
+      <w:pPr>
+        <w:jc w:val="center"/>
+        <w:rPr>
+          <w:rFonts w:ascii="Arial Black" w:hAnsi="Arial Black"/>
+        </w:rPr>
+      </w:pPr>
+    </w:p>
+    <w:p>
+      <w:pPr>
+        <w:jc w:val="center"/>
+        <w:rPr>
+          <w:rFonts w:ascii="Arial Black" w:hAnsi="Arial Black"/>
+        </w:rPr>
+      </w:pPr>
       <w:r>
         <w:rPr>
           <w:rFonts w:ascii="Arial Black" w:hAnsi="Arial Black"/>
@@ -838,7 +863,7 @@
 
 <file path=word/numbering.xml><?xml version="1.0" encoding="utf-8"?>
 <w:numbering xmlns:wpc="http://schemas.microsoft.com/office/word/2010/wordprocessingCanvas" xmlns:mc="http://schemas.openxmlformats.org/markup-compatibility/2006" xmlns:o="urn:schemas-microsoft-com:office:office" xmlns:r="http://schemas.openxmlformats.org/officeDocument/2006/relationships" xmlns:m="http://schemas.openxmlformats.org/officeDocument/2006/math" xmlns:v="urn:schemas-microsoft-com:vml" xmlns:wp14="http://schemas.microsoft.com/office/word/2010/wordprocessingDrawing" xmlns:wp="http://schemas.openxmlformats.org/drawingml/2006/wordprocessingDrawing" xmlns:w10="urn:schemas-microsoft-com:office:word" xmlns:w="http://schemas.openxmlformats.org/wordprocessingml/2006/main" xmlns:w14="http://schemas.microsoft.com/office/word/2010/wordml" xmlns:w15="http://schemas.microsoft.com/office/word/2012/wordml" xmlns:wpg="http://schemas.microsoft.com/office/word/2010/wordprocessingGroup" xmlns:wpi="http://schemas.microsoft.com/office/word/2010/wordprocessingInk" xmlns:wne="http://schemas.microsoft.com/office/word/2006/wordml" xmlns:wps="http://schemas.microsoft.com/office/word/2010/wordprocessingShape" mc:Ignorable="w14 w15 wp14">
-  <w:abstractNum w:abstractNumId="0">
+  <w:abstractNum w:abstractNumId="0" w15:restartNumberingAfterBreak="0">
     <w:nsid w:val="366A4AB4"/>
     <w:multiLevelType w:val="hybridMultilevel"/>
     <w:tmpl w:val="453A1BB2"/>
